--- a/exp 4 cloud.docx
+++ b/exp 4 cloud.docx
@@ -33,7 +33,7 @@
           <w:szCs w:val="32"/>
           <w:lang w:val="en-US"/>
         </w:rPr>
-        <w:t>3</w:t>
+        <w:t>4</w:t>
       </w:r>
       <w:r>
         <w:rPr>
@@ -44,7 +44,7 @@
           <w:szCs w:val="32"/>
           <w:lang w:val="en-US"/>
         </w:rPr>
-        <w:t xml:space="preserve">                                         DATE: 13-03-24</w:t>
+        <w:t xml:space="preserve">                                        DATE: 13-03-24</w:t>
       </w:r>
     </w:p>
     <w:p>
@@ -1649,14 +1649,12 @@
       </w:rPr>
       <w:ptab w:relativeTo="margin" w:alignment="right" w:leader="none"/>
     </w:r>
-    <w:proofErr w:type="spellStart"/>
     <w:r>
       <w:rPr>
         <w:rFonts w:ascii="Times New Roman" w:hAnsi="Times New Roman" w:cs="Times New Roman"/>
       </w:rPr>
       <w:t>V.Kavyanjali</w:t>
     </w:r>
-    <w:proofErr w:type="spellEnd"/>
   </w:p>
 </w:ftr>
 </file>
